--- a/prose/approach.docx
+++ b/prose/approach.docx
@@ -2510,7 +2510,31 @@
                 <w:bdr w:val="none" w:sz="0" w:space="0" w:color="auto" w:frame="1"/>
                 <w14:ligatures w14:val="none"/>
               </w:rPr>
-              <w:t>Non downloadable</w:t>
+              <w:t>No</w:t>
+            </w:r>
+            <w:r>
+              <w:rPr>
+                <w:rFonts w:eastAsia="Times New Roman" w:cstheme="minorHAnsi"/>
+                <w:color w:val="FF0000"/>
+                <w:kern w:val="0"/>
+                <w:sz w:val="24"/>
+                <w:szCs w:val="24"/>
+                <w:bdr w:val="none" w:sz="0" w:space="0" w:color="auto" w:frame="1"/>
+                <w14:ligatures w14:val="none"/>
+              </w:rPr>
+              <w:t>t</w:t>
+            </w:r>
+            <w:r>
+              <w:rPr>
+                <w:rFonts w:eastAsia="Times New Roman" w:cstheme="minorHAnsi"/>
+                <w:color w:val="FF0000"/>
+                <w:kern w:val="0"/>
+                <w:sz w:val="24"/>
+                <w:szCs w:val="24"/>
+                <w:bdr w:val="none" w:sz="0" w:space="0" w:color="auto" w:frame="1"/>
+                <w14:ligatures w14:val="none"/>
+              </w:rPr>
+              <w:t xml:space="preserve"> downloadable</w:t>
             </w:r>
           </w:p>
           <w:p>
@@ -2550,7 +2574,6 @@
               </w:rPr>
             </w:pPr>
             <w:proofErr w:type="spellStart"/>
-            <w:proofErr w:type="gramStart"/>
             <w:r>
               <w:rPr>
                 <w:rFonts w:cstheme="minorHAnsi"/>
@@ -2561,7 +2584,6 @@
               <w:t>crpd.R</w:t>
             </w:r>
             <w:proofErr w:type="spellEnd"/>
-            <w:proofErr w:type="gramEnd"/>
           </w:p>
           <w:p>
             <w:pPr>
@@ -2630,13 +2652,211 @@
                 <w:rFonts w:cstheme="minorHAnsi"/>
               </w:rPr>
             </w:pPr>
-            <w:r>
+            <w:hyperlink r:id="rId22" w:history="1">
+              <w:r>
+                <w:rPr>
+                  <w:rStyle w:val="Hyperlink"/>
+                  <w:rFonts w:cstheme="minorHAnsi"/>
+                </w:rPr>
+                <w:t>https://abilitymagazine.com/images/enablemap.jpg</w:t>
+              </w:r>
+            </w:hyperlink>
+          </w:p>
+          <w:p>
+            <w:pPr>
+              <w:shd w:val="clear" w:color="auto" w:fill="FFFFFF"/>
+              <w:spacing w:beforeAutospacing="1" w:afterAutospacing="1"/>
+              <w:ind w:left="2160"/>
+              <w:textAlignment w:val="baseline"/>
               <w:rPr>
                 <w:rStyle w:val="Hyperlink"/>
                 <w:rFonts w:cstheme="minorHAnsi"/>
               </w:rPr>
-              <w:t>https://abilitymagazine.com/images/enablemap.jpg</w:t>
-            </w:r>
+            </w:pPr>
+          </w:p>
+          <w:p>
+            <w:pPr>
+              <w:shd w:val="clear" w:color="auto" w:fill="FFFFFF"/>
+              <w:spacing w:beforeAutospacing="1" w:afterAutospacing="1"/>
+              <w:ind w:left="2160"/>
+              <w:textAlignment w:val="baseline"/>
+              <w:rPr>
+                <w:rFonts w:eastAsia="Times New Roman"/>
+                <w:color w:val="424242"/>
+                <w:kern w:val="0"/>
+                <w:sz w:val="24"/>
+                <w:szCs w:val="24"/>
+                <w:bdr w:val="none" w:sz="0" w:space="0" w:color="auto" w:frame="1"/>
+                <w14:ligatures w14:val="none"/>
+              </w:rPr>
+            </w:pPr>
+            <w:r>
+              <w:rPr>
+                <w:rFonts w:eastAsia="Times New Roman"/>
+                <w:color w:val="424242"/>
+                <w:kern w:val="0"/>
+                <w:sz w:val="24"/>
+                <w:szCs w:val="24"/>
+                <w:bdr w:val="none" w:sz="0" w:space="0" w:color="auto" w:frame="1"/>
+                <w14:ligatures w14:val="none"/>
+              </w:rPr>
+              <w:t>Masculinity Index</w:t>
+            </w:r>
+            <w:r>
+              <w:rPr>
+                <w:rFonts w:eastAsia="Times New Roman"/>
+                <w:color w:val="424242"/>
+                <w:kern w:val="0"/>
+                <w:sz w:val="24"/>
+                <w:szCs w:val="24"/>
+                <w:bdr w:val="none" w:sz="0" w:space="0" w:color="auto" w:frame="1"/>
+                <w14:ligatures w14:val="none"/>
+              </w:rPr>
+              <w:t xml:space="preserve"> (2024 Jan)</w:t>
+            </w:r>
+          </w:p>
+          <w:p>
+            <w:pPr>
+              <w:shd w:val="clear" w:color="auto" w:fill="FFFFFF"/>
+              <w:spacing w:beforeAutospacing="1" w:afterAutospacing="1"/>
+              <w:ind w:left="2160"/>
+              <w:textAlignment w:val="baseline"/>
+              <w:rPr>
+                <w:rStyle w:val="Hyperlink"/>
+                <w:rFonts w:cstheme="minorHAnsi"/>
+              </w:rPr>
+            </w:pPr>
+            <w:hyperlink r:id="rId23" w:history="1">
+              <w:r>
+                <w:rPr>
+                  <w:rStyle w:val="Hyperlink"/>
+                  <w:rFonts w:cstheme="minorHAnsi"/>
+                </w:rPr>
+                <w:t>https://clearlycultural.com/geert-hofstede-cultural-dimensions/masculinity/</w:t>
+              </w:r>
+            </w:hyperlink>
+          </w:p>
+          <w:p>
+            <w:pPr>
+              <w:shd w:val="clear" w:color="auto" w:fill="FFFFFF"/>
+              <w:spacing w:beforeAutospacing="1" w:afterAutospacing="1"/>
+              <w:ind w:left="2160"/>
+              <w:textAlignment w:val="baseline"/>
+              <w:rPr>
+                <w:rFonts w:eastAsia="Times New Roman" w:cstheme="minorHAnsi"/>
+                <w:color w:val="FF0000"/>
+                <w:kern w:val="0"/>
+                <w:sz w:val="24"/>
+                <w:szCs w:val="24"/>
+                <w:bdr w:val="none" w:sz="0" w:space="0" w:color="auto" w:frame="1"/>
+                <w14:ligatures w14:val="none"/>
+              </w:rPr>
+            </w:pPr>
+            <w:r>
+              <w:rPr>
+                <w:rFonts w:eastAsia="Times New Roman" w:cstheme="minorHAnsi"/>
+                <w:color w:val="FF0000"/>
+                <w:kern w:val="0"/>
+                <w:sz w:val="24"/>
+                <w:szCs w:val="24"/>
+                <w:bdr w:val="none" w:sz="0" w:space="0" w:color="auto" w:frame="1"/>
+                <w14:ligatures w14:val="none"/>
+              </w:rPr>
+              <w:t>No</w:t>
+            </w:r>
+            <w:r>
+              <w:rPr>
+                <w:rFonts w:eastAsia="Times New Roman" w:cstheme="minorHAnsi"/>
+                <w:color w:val="FF0000"/>
+                <w:kern w:val="0"/>
+                <w:sz w:val="24"/>
+                <w:szCs w:val="24"/>
+                <w:bdr w:val="none" w:sz="0" w:space="0" w:color="auto" w:frame="1"/>
+                <w14:ligatures w14:val="none"/>
+              </w:rPr>
+              <w:t>t</w:t>
+            </w:r>
+            <w:r>
+              <w:rPr>
+                <w:rFonts w:eastAsia="Times New Roman" w:cstheme="minorHAnsi"/>
+                <w:color w:val="FF0000"/>
+                <w:kern w:val="0"/>
+                <w:sz w:val="24"/>
+                <w:szCs w:val="24"/>
+                <w:bdr w:val="none" w:sz="0" w:space="0" w:color="auto" w:frame="1"/>
+                <w14:ligatures w14:val="none"/>
+              </w:rPr>
+              <w:t xml:space="preserve"> downloadable</w:t>
+            </w:r>
+          </w:p>
+          <w:p>
+            <w:pPr>
+              <w:shd w:val="clear" w:color="auto" w:fill="FFFFFF"/>
+              <w:spacing w:beforeAutospacing="1" w:afterAutospacing="1"/>
+              <w:ind w:left="2160"/>
+              <w:textAlignment w:val="baseline"/>
+              <w:rPr>
+                <w:rFonts w:cstheme="minorHAnsi"/>
+                <w:color w:val="538135" w:themeColor="accent6" w:themeShade="BF"/>
+                <w:sz w:val="24"/>
+                <w:szCs w:val="24"/>
+              </w:rPr>
+            </w:pPr>
+            <w:r>
+              <w:rPr>
+                <w:rFonts w:cstheme="minorHAnsi"/>
+                <w:color w:val="538135" w:themeColor="accent6" w:themeShade="BF"/>
+                <w:sz w:val="24"/>
+                <w:szCs w:val="24"/>
+              </w:rPr>
+              <w:t xml:space="preserve">R file: </w:t>
+            </w:r>
+          </w:p>
+          <w:p>
+            <w:pPr>
+              <w:shd w:val="clear" w:color="auto" w:fill="FFFFFF"/>
+              <w:spacing w:beforeAutospacing="1" w:afterAutospacing="1"/>
+              <w:ind w:left="2160"/>
+              <w:textAlignment w:val="baseline"/>
+              <w:rPr>
+                <w:rFonts w:cstheme="minorHAnsi"/>
+                <w:color w:val="538135" w:themeColor="accent6" w:themeShade="BF"/>
+                <w:sz w:val="24"/>
+                <w:szCs w:val="24"/>
+              </w:rPr>
+            </w:pPr>
+            <w:proofErr w:type="spellStart"/>
+            <w:r>
+              <w:rPr>
+                <w:rFonts w:cstheme="minorHAnsi"/>
+                <w:color w:val="538135" w:themeColor="accent6" w:themeShade="BF"/>
+                <w:sz w:val="24"/>
+                <w:szCs w:val="24"/>
+              </w:rPr>
+              <w:t>Masculinity_index</w:t>
+            </w:r>
+            <w:r>
+              <w:rPr>
+                <w:rFonts w:cstheme="minorHAnsi"/>
+                <w:color w:val="538135" w:themeColor="accent6" w:themeShade="BF"/>
+                <w:sz w:val="24"/>
+                <w:szCs w:val="24"/>
+              </w:rPr>
+              <w:t>.R</w:t>
+            </w:r>
+            <w:proofErr w:type="spellEnd"/>
+          </w:p>
+          <w:p>
+            <w:pPr>
+              <w:shd w:val="clear" w:color="auto" w:fill="FFFFFF"/>
+              <w:spacing w:beforeAutospacing="1" w:afterAutospacing="1"/>
+              <w:ind w:left="2160"/>
+              <w:textAlignment w:val="baseline"/>
+              <w:rPr>
+                <w:rStyle w:val="Hyperlink"/>
+                <w:rFonts w:cstheme="minorHAnsi"/>
+              </w:rPr>
+            </w:pPr>
           </w:p>
           <w:p>
             <w:pPr>
@@ -2699,23 +2919,33 @@
         <w:rPr>
           <w:rFonts w:cstheme="minorHAnsi"/>
         </w:rPr>
-        <w:t xml:space="preserve">If the link has a download button, download, name the file according to the indicator, and put in a shared </w:t>
+        <w:t xml:space="preserve">If the link has a download button, download, name the file according to the indicator, and </w:t>
       </w:r>
-      <w:proofErr w:type="gramStart"/>
       <w:r>
         <w:rPr>
           <w:rFonts w:cstheme="minorHAnsi"/>
         </w:rPr>
-        <w:t>folder</w:t>
+        <w:t>put it</w:t>
       </w:r>
-      <w:proofErr w:type="gramEnd"/>
+      <w:r>
+        <w:rPr>
+          <w:rFonts w:cstheme="minorHAnsi"/>
+        </w:rPr>
+        <w:t xml:space="preserve"> in a shared folder</w:t>
+      </w:r>
+      <w:r>
+        <w:rPr>
+          <w:rFonts w:cstheme="minorHAnsi"/>
+        </w:rPr>
+        <w:t>.</w:t>
+      </w:r>
     </w:p>
     <w:p>
       <w:pPr>
         <w:pStyle w:val="ListParagraph"/>
         <w:numPr>
           <w:ilvl w:val="1"/>
-          <w:numId w:val="2"/>
+          <w:numId w:val="3"/>
         </w:numPr>
         <w:rPr>
           <w:rFonts w:cstheme="minorHAnsi"/>
@@ -2725,16 +2955,688 @@
         <w:rPr>
           <w:rFonts w:cstheme="minorHAnsi"/>
         </w:rPr>
-        <w:t xml:space="preserve">If no download button, but there is a table on the website, I can use R to download it, name it, and put in the shared </w:t>
+        <w:t xml:space="preserve">If no download button, but there is a table on the website, I can use R to download it, </w:t>
       </w:r>
-      <w:proofErr w:type="gramStart"/>
+    </w:p>
+    <w:p>
+      <w:pPr>
+        <w:pStyle w:val="ListParagraph"/>
+        <w:ind w:left="1440"/>
+        <w:rPr>
+          <w:rFonts w:cstheme="minorHAnsi"/>
+        </w:rPr>
+      </w:pPr>
       <w:r>
         <w:rPr>
           <w:rFonts w:cstheme="minorHAnsi"/>
         </w:rPr>
-        <w:t>folder</w:t>
+        <w:t xml:space="preserve">name </w:t>
       </w:r>
-      <w:proofErr w:type="gramEnd"/>
+      <w:r>
+        <w:rPr>
+          <w:rFonts w:cstheme="minorHAnsi"/>
+        </w:rPr>
+        <w:t>it and</w:t>
+      </w:r>
+      <w:r>
+        <w:rPr>
+          <w:rFonts w:cstheme="minorHAnsi"/>
+        </w:rPr>
+        <w:t xml:space="preserve"> </w:t>
+      </w:r>
+      <w:r>
+        <w:rPr>
+          <w:rFonts w:cstheme="minorHAnsi"/>
+        </w:rPr>
+        <w:t>put it</w:t>
+      </w:r>
+      <w:r>
+        <w:rPr>
+          <w:rFonts w:cstheme="minorHAnsi"/>
+        </w:rPr>
+        <w:t xml:space="preserve"> in the shared folder</w:t>
+      </w:r>
+      <w:r>
+        <w:rPr>
+          <w:rFonts w:cstheme="minorHAnsi"/>
+        </w:rPr>
+        <w:t>.</w:t>
+      </w:r>
+    </w:p>
+    <w:p>
+      <w:pPr>
+        <w:pStyle w:val="ListParagraph"/>
+        <w:ind w:left="1440"/>
+        <w:rPr>
+          <w:rFonts w:cstheme="minorHAnsi"/>
+        </w:rPr>
+      </w:pPr>
+    </w:p>
+    <w:p>
+      <w:pPr>
+        <w:pStyle w:val="ListParagraph"/>
+        <w:ind w:left="1440"/>
+        <w:rPr>
+          <w:rFonts w:cstheme="minorHAnsi"/>
+        </w:rPr>
+      </w:pPr>
+    </w:p>
+    <w:p>
+      <w:pPr>
+        <w:pStyle w:val="ListParagraph"/>
+        <w:ind w:left="1440"/>
+        <w:rPr>
+          <w:rFonts w:cstheme="minorHAnsi"/>
+        </w:rPr>
+      </w:pPr>
+    </w:p>
+    <w:p>
+      <w:pPr>
+        <w:pStyle w:val="ListParagraph"/>
+        <w:ind w:left="1440"/>
+        <w:rPr>
+          <w:rFonts w:cstheme="minorHAnsi"/>
+        </w:rPr>
+      </w:pPr>
+    </w:p>
+    <w:tbl>
+      <w:tblPr>
+        <w:tblStyle w:val="TableGrid"/>
+        <w:tblW w:w="0" w:type="auto"/>
+        <w:tblLook w:val="04A0" w:firstRow="1" w:lastRow="0" w:firstColumn="1" w:lastColumn="0" w:noHBand="0" w:noVBand="1"/>
+      </w:tblPr>
+      <w:tblGrid>
+        <w:gridCol w:w="9350"/>
+      </w:tblGrid>
+      <w:tr>
+        <w:tc>
+          <w:tcPr>
+            <w:tcW w:w="9350" w:type="dxa"/>
+          </w:tcPr>
+          <w:p>
+            <w:pPr>
+              <w:rPr>
+                <w:rFonts w:cstheme="minorHAnsi"/>
+              </w:rPr>
+            </w:pPr>
+            <w:r>
+              <w:rPr>
+                <w:rFonts w:cstheme="minorHAnsi"/>
+              </w:rPr>
+              <w:t>Progress Timeline</w:t>
+            </w:r>
+          </w:p>
+        </w:tc>
+      </w:tr>
+      <w:tr>
+        <w:tc>
+          <w:tcPr>
+            <w:tcW w:w="9350" w:type="dxa"/>
+          </w:tcPr>
+          <w:p>
+            <w:pPr>
+              <w:rPr>
+                <w:rFonts w:cstheme="minorHAnsi"/>
+              </w:rPr>
+            </w:pPr>
+            <w:r>
+              <w:rPr>
+                <w:rFonts w:cstheme="minorHAnsi"/>
+              </w:rPr>
+              <w:t>Oct 27</w:t>
+            </w:r>
+            <w:r>
+              <w:rPr>
+                <w:rFonts w:cstheme="minorHAnsi"/>
+                <w:vertAlign w:val="superscript"/>
+              </w:rPr>
+              <w:t>th</w:t>
+            </w:r>
+            <w:r>
+              <w:rPr>
+                <w:rFonts w:cstheme="minorHAnsi"/>
+              </w:rPr>
+              <w:t>, 2023 (Prof &amp; Wenqi)</w:t>
+            </w:r>
+          </w:p>
+          <w:p>
+            <w:pPr>
+              <w:rPr>
+                <w:rFonts w:cstheme="minorHAnsi"/>
+              </w:rPr>
+            </w:pPr>
+            <w:r>
+              <w:rPr>
+                <w:rFonts w:cstheme="minorHAnsi"/>
+              </w:rPr>
+              <w:t>Summary:</w:t>
+            </w:r>
+          </w:p>
+          <w:p>
+            <w:pPr>
+              <w:pStyle w:val="ListParagraph"/>
+              <w:numPr>
+                <w:ilvl w:val="0"/>
+                <w:numId w:val="7"/>
+              </w:numPr>
+              <w:rPr>
+                <w:rFonts w:cstheme="minorHAnsi"/>
+              </w:rPr>
+            </w:pPr>
+            <w:r>
+              <w:rPr>
+                <w:rFonts w:cstheme="minorHAnsi"/>
+              </w:rPr>
+              <w:t>Briefing of the project</w:t>
+            </w:r>
+          </w:p>
+          <w:p>
+            <w:pPr>
+              <w:pStyle w:val="ListParagraph"/>
+              <w:numPr>
+                <w:ilvl w:val="0"/>
+                <w:numId w:val="7"/>
+              </w:numPr>
+              <w:rPr>
+                <w:rFonts w:cstheme="minorHAnsi"/>
+              </w:rPr>
+            </w:pPr>
+            <w:r>
+              <w:rPr>
+                <w:rFonts w:cstheme="minorHAnsi"/>
+              </w:rPr>
+              <w:t>Planning of data collection</w:t>
+            </w:r>
+          </w:p>
+          <w:p>
+            <w:pPr>
+              <w:pStyle w:val="ListParagraph"/>
+              <w:numPr>
+                <w:ilvl w:val="0"/>
+                <w:numId w:val="7"/>
+              </w:numPr>
+              <w:rPr>
+                <w:rFonts w:cstheme="minorHAnsi"/>
+              </w:rPr>
+            </w:pPr>
+            <w:r>
+              <w:rPr>
+                <w:rFonts w:cstheme="minorHAnsi"/>
+              </w:rPr>
+              <w:t xml:space="preserve">The list </w:t>
+            </w:r>
+            <w:r>
+              <w:rPr>
+                <w:rFonts w:cstheme="minorHAnsi"/>
+              </w:rPr>
+              <w:t xml:space="preserve">of data </w:t>
+            </w:r>
+            <w:r>
+              <w:rPr>
+                <w:rFonts w:cstheme="minorHAnsi"/>
+              </w:rPr>
+              <w:t>sources</w:t>
+            </w:r>
+          </w:p>
+          <w:p>
+            <w:pPr>
+              <w:rPr>
+                <w:rFonts w:cstheme="minorHAnsi"/>
+              </w:rPr>
+            </w:pPr>
+            <w:r>
+              <w:rPr>
+                <w:rFonts w:cstheme="minorHAnsi"/>
+              </w:rPr>
+              <w:t xml:space="preserve">To do: </w:t>
+            </w:r>
+          </w:p>
+          <w:p>
+            <w:pPr>
+              <w:rPr>
+                <w:rFonts w:cstheme="minorHAnsi"/>
+              </w:rPr>
+            </w:pPr>
+            <w:r>
+              <w:rPr>
+                <w:rFonts w:cstheme="minorHAnsi"/>
+              </w:rPr>
+              <w:t>collect the data</w:t>
+            </w:r>
+          </w:p>
+          <w:p>
+            <w:pPr>
+              <w:rPr>
+                <w:rFonts w:cstheme="minorHAnsi"/>
+              </w:rPr>
+            </w:pPr>
+          </w:p>
+        </w:tc>
+      </w:tr>
+      <w:tr>
+        <w:tc>
+          <w:tcPr>
+            <w:tcW w:w="9350" w:type="dxa"/>
+          </w:tcPr>
+          <w:p>
+            <w:pPr>
+              <w:rPr>
+                <w:rFonts w:cstheme="minorHAnsi"/>
+              </w:rPr>
+            </w:pPr>
+            <w:r>
+              <w:rPr>
+                <w:rFonts w:cstheme="minorHAnsi"/>
+              </w:rPr>
+              <w:t>Jan 7</w:t>
+            </w:r>
+            <w:r>
+              <w:rPr>
+                <w:rFonts w:cstheme="minorHAnsi"/>
+                <w:vertAlign w:val="superscript"/>
+              </w:rPr>
+              <w:t>th</w:t>
+            </w:r>
+            <w:r>
+              <w:rPr>
+                <w:rFonts w:cstheme="minorHAnsi"/>
+                <w:vertAlign w:val="superscript"/>
+              </w:rPr>
+              <w:t xml:space="preserve">, </w:t>
+            </w:r>
+            <w:r>
+              <w:rPr>
+                <w:rFonts w:cstheme="minorHAnsi"/>
+              </w:rPr>
+              <w:t>2024 (Prof &amp; Wenqi &amp; Zannatul</w:t>
+            </w:r>
+            <w:r>
+              <w:rPr>
+                <w:rFonts w:cstheme="minorHAnsi"/>
+              </w:rPr>
+              <w:t>)</w:t>
+            </w:r>
+          </w:p>
+          <w:p>
+            <w:pPr>
+              <w:rPr>
+                <w:rFonts w:cstheme="minorHAnsi"/>
+              </w:rPr>
+            </w:pPr>
+            <w:r>
+              <w:rPr>
+                <w:rFonts w:cstheme="minorHAnsi"/>
+              </w:rPr>
+              <w:t>Summary:</w:t>
+            </w:r>
+          </w:p>
+          <w:p>
+            <w:pPr>
+              <w:pStyle w:val="ListParagraph"/>
+              <w:numPr>
+                <w:ilvl w:val="0"/>
+                <w:numId w:val="8"/>
+              </w:numPr>
+              <w:rPr>
+                <w:rFonts w:cstheme="minorHAnsi"/>
+              </w:rPr>
+            </w:pPr>
+            <w:r>
+              <w:rPr>
+                <w:rFonts w:cstheme="minorHAnsi"/>
+              </w:rPr>
+              <w:t xml:space="preserve">Presenting of the </w:t>
+            </w:r>
+            <w:r>
+              <w:rPr>
+                <w:rFonts w:cstheme="minorHAnsi"/>
+              </w:rPr>
+              <w:t xml:space="preserve">collected </w:t>
+            </w:r>
+            <w:r>
+              <w:rPr>
+                <w:rFonts w:cstheme="minorHAnsi"/>
+              </w:rPr>
+              <w:t>data</w:t>
+            </w:r>
+          </w:p>
+          <w:p>
+            <w:pPr>
+              <w:pStyle w:val="ListParagraph"/>
+              <w:numPr>
+                <w:ilvl w:val="0"/>
+                <w:numId w:val="8"/>
+              </w:numPr>
+              <w:rPr>
+                <w:rFonts w:cstheme="minorHAnsi"/>
+              </w:rPr>
+            </w:pPr>
+            <w:r>
+              <w:rPr>
+                <w:rFonts w:cstheme="minorHAnsi"/>
+              </w:rPr>
+              <w:t xml:space="preserve">4 </w:t>
+            </w:r>
+            <w:r>
+              <w:rPr>
+                <w:rFonts w:cstheme="minorHAnsi"/>
+              </w:rPr>
+              <w:t xml:space="preserve">CRPD categories for this paper: </w:t>
+            </w:r>
+          </w:p>
+          <w:p>
+            <w:pPr>
+              <w:rPr>
+                <w:rFonts w:cstheme="minorHAnsi"/>
+              </w:rPr>
+            </w:pPr>
+            <w:r>
+              <w:rPr>
+                <w:rFonts w:cstheme="minorHAnsi"/>
+              </w:rPr>
+              <w:t>1. Signed convention</w:t>
+            </w:r>
+          </w:p>
+          <w:p>
+            <w:pPr>
+              <w:rPr>
+                <w:rFonts w:cstheme="minorHAnsi"/>
+              </w:rPr>
+            </w:pPr>
+            <w:r>
+              <w:rPr>
+                <w:rFonts w:cstheme="minorHAnsi"/>
+              </w:rPr>
+              <w:t xml:space="preserve">2. Signed convention </w:t>
+            </w:r>
+            <w:r>
+              <w:rPr>
+                <w:rFonts w:cstheme="minorHAnsi"/>
+              </w:rPr>
+              <w:t xml:space="preserve">and signed </w:t>
+            </w:r>
+            <w:r>
+              <w:rPr>
+                <w:rFonts w:cstheme="minorHAnsi"/>
+              </w:rPr>
+              <w:t>protocol</w:t>
+            </w:r>
+          </w:p>
+          <w:p>
+            <w:pPr>
+              <w:rPr>
+                <w:rFonts w:cstheme="minorHAnsi"/>
+              </w:rPr>
+            </w:pPr>
+            <w:r>
+              <w:rPr>
+                <w:rFonts w:cstheme="minorHAnsi"/>
+              </w:rPr>
+              <w:t>3. Ratified convention</w:t>
+            </w:r>
+          </w:p>
+          <w:p>
+            <w:pPr>
+              <w:rPr>
+                <w:rFonts w:cstheme="minorHAnsi"/>
+              </w:rPr>
+            </w:pPr>
+            <w:r>
+              <w:rPr>
+                <w:rFonts w:cstheme="minorHAnsi"/>
+              </w:rPr>
+              <w:t xml:space="preserve">4. Ratified convention and </w:t>
+            </w:r>
+            <w:r>
+              <w:rPr>
+                <w:rFonts w:cstheme="minorHAnsi"/>
+              </w:rPr>
+              <w:t>signed protocol</w:t>
+            </w:r>
+          </w:p>
+          <w:p>
+            <w:pPr>
+              <w:pStyle w:val="ListParagraph"/>
+              <w:numPr>
+                <w:ilvl w:val="0"/>
+                <w:numId w:val="9"/>
+              </w:numPr>
+              <w:rPr>
+                <w:rFonts w:cstheme="minorHAnsi"/>
+              </w:rPr>
+            </w:pPr>
+            <w:r>
+              <w:rPr>
+                <w:rFonts w:cstheme="minorHAnsi"/>
+              </w:rPr>
+              <w:t>Sample country list: 193 countries from the CRPD convention website</w:t>
+            </w:r>
+          </w:p>
+          <w:p>
+            <w:pPr>
+              <w:pStyle w:val="ListParagraph"/>
+              <w:numPr>
+                <w:ilvl w:val="0"/>
+                <w:numId w:val="9"/>
+              </w:numPr>
+              <w:rPr>
+                <w:rFonts w:cstheme="minorHAnsi"/>
+              </w:rPr>
+            </w:pPr>
+            <w:r>
+              <w:rPr>
+                <w:rFonts w:cstheme="minorHAnsi"/>
+              </w:rPr>
+              <w:t xml:space="preserve">cluster </w:t>
+            </w:r>
+            <w:r>
+              <w:rPr>
+                <w:rFonts w:cstheme="minorHAnsi"/>
+              </w:rPr>
+              <w:t>analysis (</w:t>
+            </w:r>
+            <w:r>
+              <w:rPr>
+                <w:rFonts w:cstheme="minorHAnsi"/>
+              </w:rPr>
+              <w:t xml:space="preserve">poor country vs rich country </w:t>
+            </w:r>
+            <w:r>
+              <w:rPr>
+                <w:rFonts w:cstheme="minorHAnsi"/>
+              </w:rPr>
+              <w:t>(GDP</w:t>
+            </w:r>
+            <w:r>
+              <w:rPr>
+                <w:rFonts w:cstheme="minorHAnsi"/>
+              </w:rPr>
+              <w:t xml:space="preserve"> per capital)</w:t>
+            </w:r>
+            <w:r>
+              <w:rPr>
+                <w:rFonts w:cstheme="minorHAnsi"/>
+              </w:rPr>
+              <w:t>;</w:t>
+            </w:r>
+            <w:r>
+              <w:rPr>
+                <w:rFonts w:cstheme="minorHAnsi"/>
+              </w:rPr>
+              <w:t xml:space="preserve"> OECD vs non-OECD countries)</w:t>
+            </w:r>
+          </w:p>
+          <w:p>
+            <w:pPr>
+              <w:pStyle w:val="ListParagraph"/>
+              <w:numPr>
+                <w:ilvl w:val="0"/>
+                <w:numId w:val="9"/>
+              </w:numPr>
+              <w:rPr>
+                <w:rFonts w:cstheme="minorHAnsi"/>
+              </w:rPr>
+            </w:pPr>
+            <w:r>
+              <w:rPr>
+                <w:rFonts w:cstheme="minorHAnsi"/>
+              </w:rPr>
+              <w:t>multiple linear regression</w:t>
+            </w:r>
+          </w:p>
+          <w:p>
+            <w:pPr>
+              <w:pStyle w:val="ListParagraph"/>
+              <w:numPr>
+                <w:ilvl w:val="0"/>
+                <w:numId w:val="9"/>
+              </w:numPr>
+              <w:rPr>
+                <w:rFonts w:cstheme="minorHAnsi"/>
+              </w:rPr>
+            </w:pPr>
+            <w:r>
+              <w:rPr>
+                <w:rFonts w:cstheme="minorHAnsi"/>
+              </w:rPr>
+              <w:t xml:space="preserve">mediation analysis: QOL indicators -&gt; CRPD convention -&gt; Disability QOL indicators </w:t>
+            </w:r>
+          </w:p>
+          <w:p>
+            <w:pPr>
+              <w:pStyle w:val="ListParagraph"/>
+              <w:numPr>
+                <w:ilvl w:val="0"/>
+                <w:numId w:val="9"/>
+              </w:numPr>
+              <w:rPr>
+                <w:rFonts w:cstheme="minorHAnsi"/>
+              </w:rPr>
+            </w:pPr>
+            <w:r>
+              <w:rPr>
+                <w:rFonts w:cstheme="minorHAnsi"/>
+              </w:rPr>
+              <w:t xml:space="preserve">variables like cultural factors are not </w:t>
+            </w:r>
+            <w:r>
+              <w:rPr>
+                <w:rFonts w:cstheme="minorHAnsi"/>
+              </w:rPr>
+              <w:t xml:space="preserve">year sensitive </w:t>
+            </w:r>
+          </w:p>
+          <w:p>
+            <w:pPr>
+              <w:rPr>
+                <w:rFonts w:cstheme="minorHAnsi"/>
+              </w:rPr>
+            </w:pPr>
+            <w:r>
+              <w:rPr>
+                <w:rFonts w:cstheme="minorHAnsi"/>
+              </w:rPr>
+              <w:t>To do:</w:t>
+            </w:r>
+          </w:p>
+          <w:p>
+            <w:pPr>
+              <w:rPr>
+                <w:rFonts w:cstheme="minorHAnsi"/>
+              </w:rPr>
+            </w:pPr>
+            <w:r>
+              <w:rPr>
+                <w:rFonts w:cstheme="minorHAnsi"/>
+              </w:rPr>
+              <w:t>Add data variable – Masculinity</w:t>
+            </w:r>
+          </w:p>
+          <w:p>
+            <w:pPr>
+              <w:rPr>
+                <w:rFonts w:cstheme="minorHAnsi"/>
+              </w:rPr>
+            </w:pPr>
+            <w:r>
+              <w:rPr>
+                <w:rFonts w:cstheme="minorHAnsi"/>
+              </w:rPr>
+              <w:t>Explore Statistical Analysis</w:t>
+            </w:r>
+          </w:p>
+          <w:p>
+            <w:pPr>
+              <w:rPr>
+                <w:rFonts w:cstheme="minorHAnsi"/>
+              </w:rPr>
+            </w:pPr>
+          </w:p>
+          <w:p>
+            <w:pPr>
+              <w:rPr>
+                <w:rFonts w:cstheme="minorHAnsi"/>
+              </w:rPr>
+            </w:pPr>
+          </w:p>
+          <w:p>
+            <w:pPr>
+              <w:rPr>
+                <w:rFonts w:cstheme="minorHAnsi"/>
+              </w:rPr>
+            </w:pPr>
+          </w:p>
+        </w:tc>
+      </w:tr>
+      <w:tr>
+        <w:tc>
+          <w:tcPr>
+            <w:tcW w:w="9350" w:type="dxa"/>
+          </w:tcPr>
+          <w:p>
+            <w:pPr>
+              <w:rPr>
+                <w:rFonts w:cstheme="minorHAnsi"/>
+              </w:rPr>
+            </w:pPr>
+          </w:p>
+        </w:tc>
+      </w:tr>
+      <w:tr>
+        <w:tc>
+          <w:tcPr>
+            <w:tcW w:w="9350" w:type="dxa"/>
+          </w:tcPr>
+          <w:p>
+            <w:pPr>
+              <w:rPr>
+                <w:rFonts w:cstheme="minorHAnsi"/>
+              </w:rPr>
+            </w:pPr>
+          </w:p>
+        </w:tc>
+      </w:tr>
+      <w:tr>
+        <w:tc>
+          <w:tcPr>
+            <w:tcW w:w="9350" w:type="dxa"/>
+          </w:tcPr>
+          <w:p>
+            <w:pPr>
+              <w:rPr>
+                <w:rFonts w:cstheme="minorHAnsi"/>
+              </w:rPr>
+            </w:pPr>
+          </w:p>
+        </w:tc>
+      </w:tr>
+    </w:tbl>
+    <w:p>
+      <w:pPr>
+        <w:rPr>
+          <w:rFonts w:cstheme="minorHAnsi"/>
+        </w:rPr>
+      </w:pPr>
     </w:p>
     <w:p>
       <w:pPr>
@@ -3108,6 +4010,232 @@
     </w:lvl>
   </w:abstractNum>
   <w:abstractNum w:abstractNumId="3" w15:restartNumberingAfterBreak="0">
+    <w:nsid w:val="1ADE784B"/>
+    <w:multiLevelType w:val="hybridMultilevel"/>
+    <w:tmpl w:val="31EEFFFA"/>
+    <w:lvl w:ilvl="0" w:tplc="10090001">
+      <w:start w:val="1"/>
+      <w:numFmt w:val="bullet"/>
+      <w:lvlText w:val=""/>
+      <w:lvlJc w:val="left"/>
+      <w:pPr>
+        <w:ind w:left="720" w:hanging="360"/>
+      </w:pPr>
+      <w:rPr>
+        <w:rFonts w:ascii="Symbol" w:hAnsi="Symbol" w:hint="default"/>
+      </w:rPr>
+    </w:lvl>
+    <w:lvl w:ilvl="1" w:tplc="10090003" w:tentative="1">
+      <w:start w:val="1"/>
+      <w:numFmt w:val="bullet"/>
+      <w:lvlText w:val="o"/>
+      <w:lvlJc w:val="left"/>
+      <w:pPr>
+        <w:ind w:left="1440" w:hanging="360"/>
+      </w:pPr>
+      <w:rPr>
+        <w:rFonts w:ascii="Courier New" w:hAnsi="Courier New" w:cs="Courier New" w:hint="default"/>
+      </w:rPr>
+    </w:lvl>
+    <w:lvl w:ilvl="2" w:tplc="10090005" w:tentative="1">
+      <w:start w:val="1"/>
+      <w:numFmt w:val="bullet"/>
+      <w:lvlText w:val=""/>
+      <w:lvlJc w:val="left"/>
+      <w:pPr>
+        <w:ind w:left="2160" w:hanging="360"/>
+      </w:pPr>
+      <w:rPr>
+        <w:rFonts w:ascii="Wingdings" w:hAnsi="Wingdings" w:hint="default"/>
+      </w:rPr>
+    </w:lvl>
+    <w:lvl w:ilvl="3" w:tplc="10090001" w:tentative="1">
+      <w:start w:val="1"/>
+      <w:numFmt w:val="bullet"/>
+      <w:lvlText w:val=""/>
+      <w:lvlJc w:val="left"/>
+      <w:pPr>
+        <w:ind w:left="2880" w:hanging="360"/>
+      </w:pPr>
+      <w:rPr>
+        <w:rFonts w:ascii="Symbol" w:hAnsi="Symbol" w:hint="default"/>
+      </w:rPr>
+    </w:lvl>
+    <w:lvl w:ilvl="4" w:tplc="10090003" w:tentative="1">
+      <w:start w:val="1"/>
+      <w:numFmt w:val="bullet"/>
+      <w:lvlText w:val="o"/>
+      <w:lvlJc w:val="left"/>
+      <w:pPr>
+        <w:ind w:left="3600" w:hanging="360"/>
+      </w:pPr>
+      <w:rPr>
+        <w:rFonts w:ascii="Courier New" w:hAnsi="Courier New" w:cs="Courier New" w:hint="default"/>
+      </w:rPr>
+    </w:lvl>
+    <w:lvl w:ilvl="5" w:tplc="10090005" w:tentative="1">
+      <w:start w:val="1"/>
+      <w:numFmt w:val="bullet"/>
+      <w:lvlText w:val=""/>
+      <w:lvlJc w:val="left"/>
+      <w:pPr>
+        <w:ind w:left="4320" w:hanging="360"/>
+      </w:pPr>
+      <w:rPr>
+        <w:rFonts w:ascii="Wingdings" w:hAnsi="Wingdings" w:hint="default"/>
+      </w:rPr>
+    </w:lvl>
+    <w:lvl w:ilvl="6" w:tplc="10090001" w:tentative="1">
+      <w:start w:val="1"/>
+      <w:numFmt w:val="bullet"/>
+      <w:lvlText w:val=""/>
+      <w:lvlJc w:val="left"/>
+      <w:pPr>
+        <w:ind w:left="5040" w:hanging="360"/>
+      </w:pPr>
+      <w:rPr>
+        <w:rFonts w:ascii="Symbol" w:hAnsi="Symbol" w:hint="default"/>
+      </w:rPr>
+    </w:lvl>
+    <w:lvl w:ilvl="7" w:tplc="10090003" w:tentative="1">
+      <w:start w:val="1"/>
+      <w:numFmt w:val="bullet"/>
+      <w:lvlText w:val="o"/>
+      <w:lvlJc w:val="left"/>
+      <w:pPr>
+        <w:ind w:left="5760" w:hanging="360"/>
+      </w:pPr>
+      <w:rPr>
+        <w:rFonts w:ascii="Courier New" w:hAnsi="Courier New" w:cs="Courier New" w:hint="default"/>
+      </w:rPr>
+    </w:lvl>
+    <w:lvl w:ilvl="8" w:tplc="10090005" w:tentative="1">
+      <w:start w:val="1"/>
+      <w:numFmt w:val="bullet"/>
+      <w:lvlText w:val=""/>
+      <w:lvlJc w:val="left"/>
+      <w:pPr>
+        <w:ind w:left="6480" w:hanging="360"/>
+      </w:pPr>
+      <w:rPr>
+        <w:rFonts w:ascii="Wingdings" w:hAnsi="Wingdings" w:hint="default"/>
+      </w:rPr>
+    </w:lvl>
+  </w:abstractNum>
+  <w:abstractNum w:abstractNumId="4" w15:restartNumberingAfterBreak="0">
+    <w:nsid w:val="26F07404"/>
+    <w:multiLevelType w:val="hybridMultilevel"/>
+    <w:tmpl w:val="995A7D18"/>
+    <w:lvl w:ilvl="0" w:tplc="10090001">
+      <w:start w:val="1"/>
+      <w:numFmt w:val="bullet"/>
+      <w:lvlText w:val=""/>
+      <w:lvlJc w:val="left"/>
+      <w:pPr>
+        <w:ind w:left="720" w:hanging="360"/>
+      </w:pPr>
+      <w:rPr>
+        <w:rFonts w:ascii="Symbol" w:hAnsi="Symbol" w:hint="default"/>
+      </w:rPr>
+    </w:lvl>
+    <w:lvl w:ilvl="1" w:tplc="10090003" w:tentative="1">
+      <w:start w:val="1"/>
+      <w:numFmt w:val="bullet"/>
+      <w:lvlText w:val="o"/>
+      <w:lvlJc w:val="left"/>
+      <w:pPr>
+        <w:ind w:left="1440" w:hanging="360"/>
+      </w:pPr>
+      <w:rPr>
+        <w:rFonts w:ascii="Courier New" w:hAnsi="Courier New" w:cs="Courier New" w:hint="default"/>
+      </w:rPr>
+    </w:lvl>
+    <w:lvl w:ilvl="2" w:tplc="10090005" w:tentative="1">
+      <w:start w:val="1"/>
+      <w:numFmt w:val="bullet"/>
+      <w:lvlText w:val=""/>
+      <w:lvlJc w:val="left"/>
+      <w:pPr>
+        <w:ind w:left="2160" w:hanging="360"/>
+      </w:pPr>
+      <w:rPr>
+        <w:rFonts w:ascii="Wingdings" w:hAnsi="Wingdings" w:hint="default"/>
+      </w:rPr>
+    </w:lvl>
+    <w:lvl w:ilvl="3" w:tplc="10090001" w:tentative="1">
+      <w:start w:val="1"/>
+      <w:numFmt w:val="bullet"/>
+      <w:lvlText w:val=""/>
+      <w:lvlJc w:val="left"/>
+      <w:pPr>
+        <w:ind w:left="2880" w:hanging="360"/>
+      </w:pPr>
+      <w:rPr>
+        <w:rFonts w:ascii="Symbol" w:hAnsi="Symbol" w:hint="default"/>
+      </w:rPr>
+    </w:lvl>
+    <w:lvl w:ilvl="4" w:tplc="10090003" w:tentative="1">
+      <w:start w:val="1"/>
+      <w:numFmt w:val="bullet"/>
+      <w:lvlText w:val="o"/>
+      <w:lvlJc w:val="left"/>
+      <w:pPr>
+        <w:ind w:left="3600" w:hanging="360"/>
+      </w:pPr>
+      <w:rPr>
+        <w:rFonts w:ascii="Courier New" w:hAnsi="Courier New" w:cs="Courier New" w:hint="default"/>
+      </w:rPr>
+    </w:lvl>
+    <w:lvl w:ilvl="5" w:tplc="10090005" w:tentative="1">
+      <w:start w:val="1"/>
+      <w:numFmt w:val="bullet"/>
+      <w:lvlText w:val=""/>
+      <w:lvlJc w:val="left"/>
+      <w:pPr>
+        <w:ind w:left="4320" w:hanging="360"/>
+      </w:pPr>
+      <w:rPr>
+        <w:rFonts w:ascii="Wingdings" w:hAnsi="Wingdings" w:hint="default"/>
+      </w:rPr>
+    </w:lvl>
+    <w:lvl w:ilvl="6" w:tplc="10090001" w:tentative="1">
+      <w:start w:val="1"/>
+      <w:numFmt w:val="bullet"/>
+      <w:lvlText w:val=""/>
+      <w:lvlJc w:val="left"/>
+      <w:pPr>
+        <w:ind w:left="5040" w:hanging="360"/>
+      </w:pPr>
+      <w:rPr>
+        <w:rFonts w:ascii="Symbol" w:hAnsi="Symbol" w:hint="default"/>
+      </w:rPr>
+    </w:lvl>
+    <w:lvl w:ilvl="7" w:tplc="10090003" w:tentative="1">
+      <w:start w:val="1"/>
+      <w:numFmt w:val="bullet"/>
+      <w:lvlText w:val="o"/>
+      <w:lvlJc w:val="left"/>
+      <w:pPr>
+        <w:ind w:left="5760" w:hanging="360"/>
+      </w:pPr>
+      <w:rPr>
+        <w:rFonts w:ascii="Courier New" w:hAnsi="Courier New" w:cs="Courier New" w:hint="default"/>
+      </w:rPr>
+    </w:lvl>
+    <w:lvl w:ilvl="8" w:tplc="10090005" w:tentative="1">
+      <w:start w:val="1"/>
+      <w:numFmt w:val="bullet"/>
+      <w:lvlText w:val=""/>
+      <w:lvlJc w:val="left"/>
+      <w:pPr>
+        <w:ind w:left="6480" w:hanging="360"/>
+      </w:pPr>
+      <w:rPr>
+        <w:rFonts w:ascii="Wingdings" w:hAnsi="Wingdings" w:hint="default"/>
+      </w:rPr>
+    </w:lvl>
+  </w:abstractNum>
+  <w:abstractNum w:abstractNumId="5" w15:restartNumberingAfterBreak="0">
     <w:nsid w:val="473461F3"/>
     <w:multiLevelType w:val="hybridMultilevel"/>
     <w:tmpl w:val="FA16A012"/>
@@ -3196,7 +4324,7 @@
       </w:pPr>
     </w:lvl>
   </w:abstractNum>
-  <w:abstractNum w:abstractNumId="4" w15:restartNumberingAfterBreak="0">
+  <w:abstractNum w:abstractNumId="6" w15:restartNumberingAfterBreak="0">
     <w:nsid w:val="53855F00"/>
     <w:multiLevelType w:val="hybridMultilevel"/>
     <w:tmpl w:val="F2CACB90"/>
@@ -3308,7 +4436,7 @@
       </w:rPr>
     </w:lvl>
   </w:abstractNum>
-  <w:abstractNum w:abstractNumId="5" w15:restartNumberingAfterBreak="0">
+  <w:abstractNum w:abstractNumId="7" w15:restartNumberingAfterBreak="0">
     <w:nsid w:val="688751A4"/>
     <w:multiLevelType w:val="multilevel"/>
     <w:tmpl w:val="AC0E47F0"/>
@@ -3457,14 +4585,127 @@
       </w:rPr>
     </w:lvl>
   </w:abstractNum>
+  <w:abstractNum w:abstractNumId="8" w15:restartNumberingAfterBreak="0">
+    <w:nsid w:val="6B957BB5"/>
+    <w:multiLevelType w:val="hybridMultilevel"/>
+    <w:tmpl w:val="6262DD32"/>
+    <w:lvl w:ilvl="0" w:tplc="10090001">
+      <w:start w:val="1"/>
+      <w:numFmt w:val="bullet"/>
+      <w:lvlText w:val=""/>
+      <w:lvlJc w:val="left"/>
+      <w:pPr>
+        <w:ind w:left="720" w:hanging="360"/>
+      </w:pPr>
+      <w:rPr>
+        <w:rFonts w:ascii="Symbol" w:hAnsi="Symbol" w:hint="default"/>
+      </w:rPr>
+    </w:lvl>
+    <w:lvl w:ilvl="1" w:tplc="10090003" w:tentative="1">
+      <w:start w:val="1"/>
+      <w:numFmt w:val="bullet"/>
+      <w:lvlText w:val="o"/>
+      <w:lvlJc w:val="left"/>
+      <w:pPr>
+        <w:ind w:left="1440" w:hanging="360"/>
+      </w:pPr>
+      <w:rPr>
+        <w:rFonts w:ascii="Courier New" w:hAnsi="Courier New" w:cs="Courier New" w:hint="default"/>
+      </w:rPr>
+    </w:lvl>
+    <w:lvl w:ilvl="2" w:tplc="10090005" w:tentative="1">
+      <w:start w:val="1"/>
+      <w:numFmt w:val="bullet"/>
+      <w:lvlText w:val=""/>
+      <w:lvlJc w:val="left"/>
+      <w:pPr>
+        <w:ind w:left="2160" w:hanging="360"/>
+      </w:pPr>
+      <w:rPr>
+        <w:rFonts w:ascii="Wingdings" w:hAnsi="Wingdings" w:hint="default"/>
+      </w:rPr>
+    </w:lvl>
+    <w:lvl w:ilvl="3" w:tplc="10090001" w:tentative="1">
+      <w:start w:val="1"/>
+      <w:numFmt w:val="bullet"/>
+      <w:lvlText w:val=""/>
+      <w:lvlJc w:val="left"/>
+      <w:pPr>
+        <w:ind w:left="2880" w:hanging="360"/>
+      </w:pPr>
+      <w:rPr>
+        <w:rFonts w:ascii="Symbol" w:hAnsi="Symbol" w:hint="default"/>
+      </w:rPr>
+    </w:lvl>
+    <w:lvl w:ilvl="4" w:tplc="10090003" w:tentative="1">
+      <w:start w:val="1"/>
+      <w:numFmt w:val="bullet"/>
+      <w:lvlText w:val="o"/>
+      <w:lvlJc w:val="left"/>
+      <w:pPr>
+        <w:ind w:left="3600" w:hanging="360"/>
+      </w:pPr>
+      <w:rPr>
+        <w:rFonts w:ascii="Courier New" w:hAnsi="Courier New" w:cs="Courier New" w:hint="default"/>
+      </w:rPr>
+    </w:lvl>
+    <w:lvl w:ilvl="5" w:tplc="10090005" w:tentative="1">
+      <w:start w:val="1"/>
+      <w:numFmt w:val="bullet"/>
+      <w:lvlText w:val=""/>
+      <w:lvlJc w:val="left"/>
+      <w:pPr>
+        <w:ind w:left="4320" w:hanging="360"/>
+      </w:pPr>
+      <w:rPr>
+        <w:rFonts w:ascii="Wingdings" w:hAnsi="Wingdings" w:hint="default"/>
+      </w:rPr>
+    </w:lvl>
+    <w:lvl w:ilvl="6" w:tplc="10090001" w:tentative="1">
+      <w:start w:val="1"/>
+      <w:numFmt w:val="bullet"/>
+      <w:lvlText w:val=""/>
+      <w:lvlJc w:val="left"/>
+      <w:pPr>
+        <w:ind w:left="5040" w:hanging="360"/>
+      </w:pPr>
+      <w:rPr>
+        <w:rFonts w:ascii="Symbol" w:hAnsi="Symbol" w:hint="default"/>
+      </w:rPr>
+    </w:lvl>
+    <w:lvl w:ilvl="7" w:tplc="10090003" w:tentative="1">
+      <w:start w:val="1"/>
+      <w:numFmt w:val="bullet"/>
+      <w:lvlText w:val="o"/>
+      <w:lvlJc w:val="left"/>
+      <w:pPr>
+        <w:ind w:left="5760" w:hanging="360"/>
+      </w:pPr>
+      <w:rPr>
+        <w:rFonts w:ascii="Courier New" w:hAnsi="Courier New" w:cs="Courier New" w:hint="default"/>
+      </w:rPr>
+    </w:lvl>
+    <w:lvl w:ilvl="8" w:tplc="10090005" w:tentative="1">
+      <w:start w:val="1"/>
+      <w:numFmt w:val="bullet"/>
+      <w:lvlText w:val=""/>
+      <w:lvlJc w:val="left"/>
+      <w:pPr>
+        <w:ind w:left="6480" w:hanging="360"/>
+      </w:pPr>
+      <w:rPr>
+        <w:rFonts w:ascii="Wingdings" w:hAnsi="Wingdings" w:hint="default"/>
+      </w:rPr>
+    </w:lvl>
+  </w:abstractNum>
   <w:num w:numId="1" w16cid:durableId="692457780">
-    <w:abstractNumId w:val="5"/>
+    <w:abstractNumId w:val="7"/>
   </w:num>
   <w:num w:numId="2" w16cid:durableId="1938125831">
     <w:abstractNumId w:val="1"/>
   </w:num>
   <w:num w:numId="3" w16cid:durableId="1449665761">
-    <w:abstractNumId w:val="3"/>
+    <w:abstractNumId w:val="5"/>
   </w:num>
   <w:num w:numId="4" w16cid:durableId="1485312762">
     <w:abstractNumId w:val="0"/>
@@ -3473,7 +4714,16 @@
     <w:abstractNumId w:val="2"/>
   </w:num>
   <w:num w:numId="6" w16cid:durableId="911041169">
+    <w:abstractNumId w:val="6"/>
+  </w:num>
+  <w:num w:numId="7" w16cid:durableId="462894346">
+    <w:abstractNumId w:val="8"/>
+  </w:num>
+  <w:num w:numId="8" w16cid:durableId="1756634487">
     <w:abstractNumId w:val="4"/>
+  </w:num>
+  <w:num w:numId="9" w16cid:durableId="2112700447">
+    <w:abstractNumId w:val="3"/>
   </w:num>
 </w:numbering>
 </file>
@@ -3874,7 +5124,7 @@
   <w:style w:type="paragraph" w:default="1" w:styleId="Normal">
     <w:name w:val="Normal"/>
     <w:qFormat/>
-    <w:rsid w:val="00FC481E"/>
+    <w:rsid w:val="00FB3089"/>
   </w:style>
   <w:style w:type="character" w:default="1" w:styleId="DefaultParagraphFont">
     <w:name w:val="Default Paragraph Font"/>

--- a/prose/approach.docx
+++ b/prose/approach.docx
@@ -85,22 +85,8 @@
                   <w:bdr w:val="none" w:sz="0" w:space="0" w:color="auto" w:frame="1"/>
                   <w14:ligatures w14:val="none"/>
                 </w:rPr>
-                <w:t>https://www.numbeo.com/quality-of life/</w:t>
+                <w:t>https://www.numbeo.com/quality-of life/rankings_by_country.jsp</w:t>
               </w:r>
-              <w:proofErr w:type="spellStart"/>
-              <w:r>
-                <w:rPr>
-                  <w:rStyle w:val="Hyperlink"/>
-                  <w:rFonts w:eastAsia="Times New Roman" w:cstheme="minorHAnsi"/>
-                  <w:kern w:val="0"/>
-                  <w:sz w:val="23"/>
-                  <w:szCs w:val="23"/>
-                  <w:bdr w:val="none" w:sz="0" w:space="0" w:color="auto" w:frame="1"/>
-                  <w14:ligatures w14:val="none"/>
-                </w:rPr>
-                <w:t>rankings_by_country.jsp</w:t>
-              </w:r>
-              <w:proofErr w:type="spellEnd"/>
             </w:hyperlink>
             <w:r>
               <w:rPr>
@@ -199,7 +185,6 @@
               </w:rPr>
               <w:t xml:space="preserve">R file: </w:t>
             </w:r>
-            <w:proofErr w:type="spellStart"/>
             <w:r>
               <w:rPr>
                 <w:rFonts w:eastAsia="Times New Roman" w:cstheme="minorHAnsi"/>
@@ -212,7 +197,6 @@
               </w:rPr>
               <w:t>safety_index.rds</w:t>
             </w:r>
-            <w:proofErr w:type="spellEnd"/>
           </w:p>
         </w:tc>
       </w:tr>
@@ -471,7 +455,6 @@
               </w:rPr>
               <w:t xml:space="preserve">R file: </w:t>
             </w:r>
-            <w:proofErr w:type="spellStart"/>
             <w:r>
               <w:rPr>
                 <w:rFonts w:eastAsia="Times New Roman" w:cstheme="minorHAnsi"/>
@@ -483,7 +466,6 @@
               </w:rPr>
               <w:t>cpi.rds</w:t>
             </w:r>
-            <w:proofErr w:type="spellEnd"/>
           </w:p>
         </w:tc>
       </w:tr>
@@ -740,22 +722,8 @@
                 <w:bdr w:val="none" w:sz="0" w:space="0" w:color="auto" w:frame="1"/>
                 <w14:ligatures w14:val="none"/>
               </w:rPr>
-              <w:t xml:space="preserve">R file: </w:t>
-            </w:r>
-            <w:proofErr w:type="spellStart"/>
-            <w:r>
-              <w:rPr>
-                <w:rFonts w:eastAsia="Times New Roman" w:cstheme="minorHAnsi"/>
-                <w:color w:val="538135" w:themeColor="accent6" w:themeShade="BF"/>
-                <w:kern w:val="0"/>
-                <w:sz w:val="24"/>
-                <w:szCs w:val="24"/>
-                <w:bdr w:val="none" w:sz="0" w:space="0" w:color="auto" w:frame="1"/>
-                <w14:ligatures w14:val="none"/>
-              </w:rPr>
-              <w:t>freedom.rds</w:t>
-            </w:r>
-            <w:proofErr w:type="spellEnd"/>
+              <w:t>R file: freedom.rds</w:t>
+            </w:r>
           </w:p>
         </w:tc>
       </w:tr>
@@ -894,7 +862,6 @@
               </w:rPr>
               <w:t xml:space="preserve">R file: </w:t>
             </w:r>
-            <w:proofErr w:type="spellStart"/>
             <w:r>
               <w:rPr>
                 <w:rFonts w:eastAsia="Times New Roman" w:cstheme="minorHAnsi"/>
@@ -906,7 +873,6 @@
               </w:rPr>
               <w:t>culture_factors.rds</w:t>
             </w:r>
-            <w:proofErr w:type="spellEnd"/>
           </w:p>
         </w:tc>
       </w:tr>
@@ -1035,7 +1001,6 @@
               </w:rPr>
               <w:t xml:space="preserve">R file: </w:t>
             </w:r>
-            <w:proofErr w:type="spellStart"/>
             <w:r>
               <w:rPr>
                 <w:rFonts w:eastAsia="Times New Roman" w:cstheme="minorHAnsi"/>
@@ -1047,7 +1012,6 @@
               </w:rPr>
               <w:t>culture_factors.rds</w:t>
             </w:r>
-            <w:proofErr w:type="spellEnd"/>
           </w:p>
         </w:tc>
       </w:tr>
@@ -1222,19 +1186,7 @@
                 <w:szCs w:val="24"/>
                 <w14:ligatures w14:val="none"/>
               </w:rPr>
-              <w:t xml:space="preserve">R file: </w:t>
-            </w:r>
-            <w:proofErr w:type="spellStart"/>
-            <w:r>
-              <w:rPr>
-                <w:rFonts w:eastAsia="Times New Roman" w:cstheme="minorHAnsi"/>
-                <w:color w:val="538135" w:themeColor="accent6" w:themeShade="BF"/>
-                <w:kern w:val="0"/>
-                <w:sz w:val="24"/>
-                <w:szCs w:val="24"/>
-                <w14:ligatures w14:val="none"/>
-              </w:rPr>
-              <w:t>c</w:t>
+              <w:t>R file: c</w:t>
             </w:r>
             <w:r>
               <w:rPr>
@@ -1247,7 +1199,6 @@
               </w:rPr>
               <w:t>ulture_factors.rds</w:t>
             </w:r>
-            <w:proofErr w:type="spellEnd"/>
           </w:p>
         </w:tc>
       </w:tr>
@@ -1524,22 +1475,8 @@
                 <w:bdr w:val="none" w:sz="0" w:space="0" w:color="auto" w:frame="1"/>
                 <w14:ligatures w14:val="none"/>
               </w:rPr>
-              <w:t xml:space="preserve">R file: </w:t>
-            </w:r>
-            <w:proofErr w:type="spellStart"/>
-            <w:r>
-              <w:rPr>
-                <w:rFonts w:eastAsia="Times New Roman" w:cstheme="minorHAnsi"/>
-                <w:color w:val="538135" w:themeColor="accent6" w:themeShade="BF"/>
-                <w:kern w:val="0"/>
-                <w:sz w:val="24"/>
-                <w:szCs w:val="24"/>
-                <w:bdr w:val="none" w:sz="0" w:space="0" w:color="auto" w:frame="1"/>
-                <w14:ligatures w14:val="none"/>
-              </w:rPr>
-              <w:t>democ.rds</w:t>
-            </w:r>
-            <w:proofErr w:type="spellEnd"/>
+              <w:t>R file: democ.rds</w:t>
+            </w:r>
           </w:p>
           <w:p>
             <w:pPr>
@@ -1809,19 +1746,8 @@
                 <w:sz w:val="24"/>
                 <w:szCs w:val="24"/>
               </w:rPr>
-              <w:t xml:space="preserve">R file: </w:t>
-            </w:r>
-            <w:proofErr w:type="spellStart"/>
-            <w:r>
-              <w:rPr>
-                <w:rFonts w:cstheme="minorHAnsi"/>
-                <w:color w:val="538135" w:themeColor="accent6" w:themeShade="BF"/>
-                <w:sz w:val="24"/>
-                <w:szCs w:val="24"/>
-              </w:rPr>
-              <w:t>life_exp.rds</w:t>
-            </w:r>
-            <w:proofErr w:type="spellEnd"/>
+              <w:t>R file: life_exp.rds</w:t>
+            </w:r>
           </w:p>
         </w:tc>
       </w:tr>
@@ -2046,21 +1972,8 @@
                 <w:szCs w:val="24"/>
                 <w14:ligatures w14:val="none"/>
               </w:rPr>
-              <w:t xml:space="preserve">R file: </w:t>
-            </w:r>
-            <w:proofErr w:type="spellStart"/>
-            <w:r>
-              <w:rPr>
-                <w:rFonts w:eastAsia="Times New Roman" w:cstheme="minorHAnsi"/>
-                <w:color w:val="538135" w:themeColor="accent6" w:themeShade="BF"/>
-                <w:kern w:val="0"/>
-                <w:sz w:val="24"/>
-                <w:szCs w:val="24"/>
-                <w14:ligatures w14:val="none"/>
-              </w:rPr>
-              <w:t>unemployment.rds</w:t>
-            </w:r>
-            <w:proofErr w:type="spellEnd"/>
+              <w:t>R file: unemployment.rds</w:t>
+            </w:r>
           </w:p>
         </w:tc>
       </w:tr>
@@ -2097,20 +2010,7 @@
                 <w:bdr w:val="none" w:sz="0" w:space="0" w:color="auto" w:frame="1"/>
                 <w14:ligatures w14:val="none"/>
               </w:rPr>
-              <w:t xml:space="preserve">GDP per </w:t>
-            </w:r>
-            <w:proofErr w:type="spellStart"/>
-            <w:r>
-              <w:rPr>
-                <w:rFonts w:eastAsia="Times New Roman" w:cstheme="minorHAnsi"/>
-                <w:color w:val="424242"/>
-                <w:kern w:val="0"/>
-                <w:sz w:val="24"/>
-                <w:szCs w:val="24"/>
-                <w:bdr w:val="none" w:sz="0" w:space="0" w:color="auto" w:frame="1"/>
-                <w14:ligatures w14:val="none"/>
-              </w:rPr>
-              <w:t>Capita:</w:t>
+              <w:t>GDP per Capita:</w:t>
             </w:r>
             <w:hyperlink r:id="rId18" w:tgtFrame="_blank" w:history="1">
               <w:r>
@@ -2124,21 +2024,7 @@
                   <w:bdr w:val="none" w:sz="0" w:space="0" w:color="auto" w:frame="1"/>
                   <w14:ligatures w14:val="none"/>
                 </w:rPr>
-                <w:t>https</w:t>
-              </w:r>
-              <w:proofErr w:type="spellEnd"/>
-              <w:r>
-                <w:rPr>
-                  <w:rFonts w:eastAsia="Times New Roman" w:cstheme="minorHAnsi"/>
-                  <w:color w:val="0000FF"/>
-                  <w:kern w:val="0"/>
-                  <w:sz w:val="24"/>
-                  <w:szCs w:val="24"/>
-                  <w:u w:val="single"/>
-                  <w:bdr w:val="none" w:sz="0" w:space="0" w:color="auto" w:frame="1"/>
-                  <w14:ligatures w14:val="none"/>
-                </w:rPr>
-                <w:t>://data.worldbank.org/indicator/NY.GDP.PCAP.CD</w:t>
+                <w:t>https://data.worldbank.org/indicator/NY.GDP.PCAP.CD</w:t>
               </w:r>
             </w:hyperlink>
             <w:r>
@@ -2303,21 +2189,8 @@
                 <w:szCs w:val="24"/>
                 <w14:ligatures w14:val="none"/>
               </w:rPr>
-              <w:t xml:space="preserve">R file: </w:t>
-            </w:r>
-            <w:proofErr w:type="spellStart"/>
-            <w:r>
-              <w:rPr>
-                <w:rFonts w:eastAsia="Times New Roman" w:cstheme="minorHAnsi"/>
-                <w:color w:val="538135" w:themeColor="accent6" w:themeShade="BF"/>
-                <w:kern w:val="0"/>
-                <w:sz w:val="24"/>
-                <w:szCs w:val="24"/>
-                <w14:ligatures w14:val="none"/>
-              </w:rPr>
-              <w:t>gdp.rds</w:t>
-            </w:r>
-            <w:proofErr w:type="spellEnd"/>
+              <w:t>R file: gdp.rds</w:t>
+            </w:r>
           </w:p>
         </w:tc>
       </w:tr>
@@ -2573,7 +2446,6 @@
                 <w:szCs w:val="24"/>
               </w:rPr>
             </w:pPr>
-            <w:proofErr w:type="spellStart"/>
             <w:r>
               <w:rPr>
                 <w:rFonts w:cstheme="minorHAnsi"/>
@@ -2583,7 +2455,6 @@
               </w:rPr>
               <w:t>crpd.R</w:t>
             </w:r>
-            <w:proofErr w:type="spellEnd"/>
           </w:p>
           <w:p>
             <w:pPr>
@@ -2825,7 +2696,6 @@
                 <w:szCs w:val="24"/>
               </w:rPr>
             </w:pPr>
-            <w:proofErr w:type="spellStart"/>
             <w:r>
               <w:rPr>
                 <w:rFonts w:cstheme="minorHAnsi"/>
@@ -2844,7 +2714,6 @@
               </w:rPr>
               <w:t>.R</w:t>
             </w:r>
-            <w:proofErr w:type="spellEnd"/>
           </w:p>
           <w:p>
             <w:pPr>
@@ -3549,7 +3418,13 @@
               <w:rPr>
                 <w:rFonts w:cstheme="minorHAnsi"/>
               </w:rPr>
-              <w:t>Add data variable – Masculinity</w:t>
+              <w:t xml:space="preserve">Add data variable – </w:t>
+            </w:r>
+            <w:r>
+              <w:rPr>
+                <w:rFonts w:cstheme="minorHAnsi"/>
+              </w:rPr>
+              <w:t>Masculinity_index</w:t>
             </w:r>
           </w:p>
           <w:p>
@@ -3563,6 +3438,103 @@
                 <w:rFonts w:cstheme="minorHAnsi"/>
               </w:rPr>
               <w:t>Explore Statistical Analysis</w:t>
+            </w:r>
+          </w:p>
+          <w:p>
+            <w:pPr>
+              <w:rPr>
+                <w:rFonts w:cstheme="minorHAnsi"/>
+              </w:rPr>
+            </w:pPr>
+            <w:r>
+              <w:rPr>
+                <w:rFonts w:cstheme="minorHAnsi"/>
+              </w:rPr>
+              <w:t>* N</w:t>
+            </w:r>
+            <w:r>
+              <w:rPr>
+                <w:rFonts w:cstheme="minorHAnsi"/>
+              </w:rPr>
+              <w:t>ote</w:t>
+            </w:r>
+            <w:r>
+              <w:rPr>
+                <w:rFonts w:cstheme="minorHAnsi"/>
+              </w:rPr>
+              <w:t xml:space="preserve">: </w:t>
+            </w:r>
+            <w:r>
+              <w:rPr>
+                <w:rFonts w:cstheme="minorHAnsi"/>
+              </w:rPr>
+              <w:t xml:space="preserve"> </w:t>
+            </w:r>
+            <w:r>
+              <w:rPr>
+                <w:rFonts w:cstheme="minorHAnsi"/>
+              </w:rPr>
+              <w:t xml:space="preserve">add a note </w:t>
+            </w:r>
+            <w:r>
+              <w:rPr>
+                <w:rFonts w:cstheme="minorHAnsi"/>
+              </w:rPr>
+              <w:t xml:space="preserve">in the paper that some variables are filled </w:t>
+            </w:r>
+            <w:r>
+              <w:rPr>
+                <w:rFonts w:cstheme="minorHAnsi"/>
+              </w:rPr>
+              <w:t>by most recent value, that</w:t>
+            </w:r>
+            <w:r>
+              <w:rPr>
+                <w:rFonts w:cstheme="minorHAnsi"/>
+              </w:rPr>
+              <w:t>’</w:t>
+            </w:r>
+            <w:r>
+              <w:rPr>
+                <w:rFonts w:cstheme="minorHAnsi"/>
+              </w:rPr>
+              <w:t>s called last observation carried forward</w:t>
+            </w:r>
+            <w:r>
+              <w:rPr>
+                <w:rFonts w:cstheme="minorHAnsi"/>
+              </w:rPr>
+              <w:t xml:space="preserve">, </w:t>
+            </w:r>
+            <w:r>
+              <w:rPr>
+                <w:rFonts w:cstheme="minorHAnsi"/>
+              </w:rPr>
+              <w:t>it</w:t>
+            </w:r>
+            <w:r>
+              <w:rPr>
+                <w:rFonts w:cstheme="minorHAnsi"/>
+              </w:rPr>
+              <w:t>’</w:t>
+            </w:r>
+            <w:r>
+              <w:rPr>
+                <w:rFonts w:cstheme="minorHAnsi"/>
+              </w:rPr>
+              <w:t>s a method of missing data imputation</w:t>
+            </w:r>
+            <w:r>
+              <w:rPr>
+                <w:rFonts w:cstheme="minorHAnsi"/>
+              </w:rPr>
+              <w:t xml:space="preserve"> (replacement).</w:t>
+            </w:r>
+            <w:r>
+              <w:rPr>
+                <w:rFonts w:cstheme="minorHAnsi"/>
+              </w:rPr>
+              <w:t xml:space="preserve"> This is because variables like cultural factors are not year sensitive, even though they were collected for certain years</w:t>
             </w:r>
           </w:p>
           <w:p>

--- a/prose/approach.docx
+++ b/prose/approach.docx
@@ -18,18 +18,6 @@
           <w14:ligatures w14:val="none"/>
         </w:rPr>
       </w:pPr>
-      <w:r>
-        <w:rPr>
-          <w:rFonts w:eastAsia="Times New Roman" w:cstheme="minorHAnsi"/>
-          <w:color w:val="424242"/>
-          <w:kern w:val="0"/>
-          <w:sz w:val="24"/>
-          <w:szCs w:val="24"/>
-          <w:bdr w:val="none" w:sz="0" w:space="0" w:color="auto" w:frame="1"/>
-          <w14:ligatures w14:val="none"/>
-        </w:rPr>
-        <w:t xml:space="preserve">OLD FILE NAME and NEW FILE NAME IF DOWNLOADABLE____ </w:t>
-      </w:r>
     </w:p>
     <w:tbl>
       <w:tblPr>
@@ -141,19 +129,7 @@
                 <w:bdr w:val="none" w:sz="0" w:space="0" w:color="auto" w:frame="1"/>
                 <w14:ligatures w14:val="none"/>
               </w:rPr>
-              <w:t>Non downloadable</w:t>
-            </w:r>
-            <w:r>
-              <w:rPr>
-                <w:rFonts w:eastAsia="Times New Roman" w:cstheme="minorHAnsi"/>
-                <w:color w:val="FF0000"/>
-                <w:kern w:val="0"/>
-                <w:sz w:val="24"/>
-                <w:szCs w:val="24"/>
-                <w:bdr w:val="none" w:sz="0" w:space="0" w:color="auto" w:frame="1"/>
-                <w14:ligatures w14:val="none"/>
-              </w:rPr>
-              <w:t xml:space="preserve">, </w:t>
+              <w:t>web scraped</w:t>
             </w:r>
           </w:p>
           <w:p>
@@ -223,6 +199,18 @@
                 <w14:ligatures w14:val="none"/>
               </w:rPr>
             </w:pPr>
+            <w:r>
+              <w:rPr>
+                <w:rFonts w:eastAsia="Times New Roman" w:cstheme="minorHAnsi"/>
+                <w:color w:val="424242"/>
+                <w:kern w:val="0"/>
+                <w:sz w:val="24"/>
+                <w:szCs w:val="24"/>
+                <w:bdr w:val="none" w:sz="0" w:space="0" w:color="auto" w:frame="1"/>
+                <w14:ligatures w14:val="none"/>
+              </w:rPr>
+              <w:t xml:space="preserve">Note: Z. provided this link: </w:t>
+            </w:r>
             <w:r>
               <w:rPr>
                 <w:rFonts w:eastAsia="Times New Roman" w:cstheme="minorHAnsi"/>
@@ -278,7 +266,7 @@
                 <w:bdr w:val="none" w:sz="0" w:space="0" w:color="auto" w:frame="1"/>
                 <w14:ligatures w14:val="none"/>
               </w:rPr>
-              <w:t xml:space="preserve">  </w:t>
+              <w:t xml:space="preserve"> </w:t>
             </w:r>
           </w:p>
           <w:p>
@@ -307,7 +295,7 @@
                 <w:bdr w:val="none" w:sz="0" w:space="0" w:color="auto" w:frame="1"/>
                 <w14:ligatures w14:val="none"/>
               </w:rPr>
-              <w:t>Non downloadable</w:t>
+              <w:t>web scraped</w:t>
             </w:r>
           </w:p>
           <w:p>
@@ -1236,6 +1224,7 @@
                 <w:bdr w:val="none" w:sz="0" w:space="0" w:color="auto" w:frame="1"/>
                 <w14:ligatures w14:val="none"/>
               </w:rPr>
+              <w:lastRenderedPageBreak/>
               <w:t>Democracy: </w:t>
             </w:r>
             <w:hyperlink r:id="rId11" w:tgtFrame="_blank" w:history="1">
@@ -1295,7 +1284,6 @@
                 <w:bdr w:val="none" w:sz="0" w:space="0" w:color="auto" w:frame="1"/>
                 <w14:ligatures w14:val="none"/>
               </w:rPr>
-              <w:lastRenderedPageBreak/>
               <w:t>Non</w:t>
             </w:r>
             <w:r>
@@ -1556,7 +1544,6 @@
                 <w:bdr w:val="none" w:sz="0" w:space="0" w:color="auto" w:frame="1"/>
                 <w14:ligatures w14:val="none"/>
               </w:rPr>
-              <w:lastRenderedPageBreak/>
               <w:t>Life Expectancy: </w:t>
             </w:r>
             <w:hyperlink r:id="rId14" w:anchor="/indicies/HDI" w:tgtFrame="_blank" w:history="1">
@@ -2189,6 +2176,7 @@
                 <w:szCs w:val="24"/>
                 <w14:ligatures w14:val="none"/>
               </w:rPr>
+              <w:lastRenderedPageBreak/>
               <w:t>R file: gdp.rds</w:t>
             </w:r>
           </w:p>
@@ -2240,7 +2228,6 @@
                 <w:bdr w:val="none" w:sz="0" w:space="0" w:color="auto" w:frame="1"/>
                 <w14:ligatures w14:val="none"/>
               </w:rPr>
-              <w:lastRenderedPageBreak/>
               <w:t>*Extra Data</w:t>
             </w:r>
           </w:p>
@@ -2788,6 +2775,7 @@
         <w:rPr>
           <w:rFonts w:cstheme="minorHAnsi"/>
         </w:rPr>
+        <w:lastRenderedPageBreak/>
         <w:t xml:space="preserve">If the link has a download button, download, name the file according to the indicator, and </w:t>
       </w:r>
       <w:r>
@@ -3392,7 +3380,13 @@
               <w:rPr>
                 <w:rFonts w:cstheme="minorHAnsi"/>
               </w:rPr>
-              <w:t xml:space="preserve">year sensitive </w:t>
+              <w:t>year</w:t>
+            </w:r>
+            <w:r>
+              <w:rPr>
+                <w:rFonts w:cstheme="minorHAnsi"/>
+              </w:rPr>
+              <w:t>-based</w:t>
             </w:r>
           </w:p>
           <w:p>
@@ -5096,7 +5090,7 @@
   <w:style w:type="paragraph" w:default="1" w:styleId="Normal">
     <w:name w:val="Normal"/>
     <w:qFormat/>
-    <w:rsid w:val="00FB3089"/>
+    <w:rsid w:val="006E346C"/>
   </w:style>
   <w:style w:type="character" w:default="1" w:styleId="DefaultParagraphFont">
     <w:name w:val="Default Paragraph Font"/>
